--- a/开发流程.docx
+++ b/开发流程.docx
@@ -26,35 +26,27 @@
           <w:rFonts w:hint="eastAsia"/>
         </w:rPr>
         <w:tab/>
-        <w:t>1.1项目目标：实现基于</w:t>
-      </w:r>
-      <w:proofErr w:type="spellStart"/>
-      <w:r>
-        <w:rPr>
-          <w:rFonts w:hint="eastAsia"/>
-        </w:rPr>
-        <w:t>LangChain</w:t>
-      </w:r>
-      <w:proofErr w:type="spellEnd"/>
-      <w:r>
-        <w:rPr>
-          <w:rFonts w:hint="eastAsia"/>
-        </w:rPr>
-        <w:t>的大模型应用</w:t>
-      </w:r>
-    </w:p>
-    <w:p>
-      <w:pPr>
-        <w:rPr>
-          <w:rFonts w:hint="eastAsia"/>
-        </w:rPr>
-      </w:pPr>
-      <w:r>
-        <w:rPr>
-          <w:rFonts w:hint="eastAsia"/>
-        </w:rPr>
-        <w:tab/>
-        <w:t>1.2核心功能：code writer</w:t>
+        <w:t>1.1项目目标：实现基于LangChain的大模型应用</w:t>
+      </w:r>
+    </w:p>
+    <w:p>
+      <w:pPr>
+        <w:rPr>
+          <w:rFonts w:hint="eastAsia"/>
+        </w:rPr>
+      </w:pPr>
+      <w:r>
+        <w:rPr>
+          <w:rFonts w:hint="eastAsia"/>
+        </w:rPr>
+        <w:tab/>
+        <w:t>1.2核心功能：</w:t>
+      </w:r>
+      <w:r>
+        <w:rPr>
+          <w:rFonts w:hint="eastAsia"/>
+        </w:rPr>
+        <w:t>与LLM对话，在网页中运行代码</w:t>
       </w:r>
     </w:p>
     <w:p>
@@ -88,16 +80,8 @@
           <w:rFonts w:hint="eastAsia"/>
         </w:rPr>
         <w:tab/>
-        <w:t>1.3.1框架：</w:t>
-      </w:r>
-      <w:proofErr w:type="spellStart"/>
-      <w:r>
-        <w:rPr>
-          <w:rFonts w:hint="eastAsia"/>
-        </w:rPr>
-        <w:t>LangChain</w:t>
-      </w:r>
-      <w:proofErr w:type="spellEnd"/>
+        <w:t>1.3.1框架：LangChain</w:t>
+      </w:r>
     </w:p>
     <w:p>
       <w:pPr>
@@ -156,16 +140,8 @@
           <w:rFonts w:hint="eastAsia"/>
         </w:rPr>
         <w:tab/>
-        <w:t>1.3.4:大模型：</w:t>
-      </w:r>
-      <w:proofErr w:type="spellStart"/>
-      <w:r>
-        <w:rPr>
-          <w:rFonts w:hint="eastAsia"/>
-        </w:rPr>
-        <w:t>iFlySpark</w:t>
-      </w:r>
-      <w:proofErr w:type="spellEnd"/>
+        <w:t>1.3.4:大模型：iFlySpark</w:t>
+      </w:r>
     </w:p>
     <w:p>
       <w:pPr>
@@ -186,8 +162,19 @@
         <w:tab/>
         <w:t>1.3.5前后端：flask+marked.js+highlights.js</w:t>
       </w:r>
-    </w:p>
-    <w:p>
+      <w:r>
+        <w:rPr>
+          <w:rFonts w:hint="eastAsia"/>
+        </w:rPr>
+        <w:t>+vue</w:t>
+      </w:r>
+    </w:p>
+    <w:p>
+      <w:pPr>
+        <w:rPr>
+          <w:rFonts w:hint="eastAsia"/>
+        </w:rPr>
+      </w:pPr>
       <w:r>
         <w:rPr>
           <w:rFonts w:hint="eastAsia"/>
@@ -214,19 +201,14 @@
         <w:rPr>
           <w:rFonts w:hint="eastAsia"/>
         </w:rPr>
-        <w:t>：</w:t>
-      </w:r>
-      <w:r>
-        <w:rPr>
-          <w:rFonts w:hint="eastAsia"/>
-        </w:rPr>
-        <w:t xml:space="preserve"> </w:t>
+        <w:t xml:space="preserve">： </w:t>
       </w:r>
     </w:p>
     <w:p>
       <w:pPr>
         <w:ind w:leftChars="500" w:left="1050"/>
         <w:rPr>
+          <w:rFonts w:hint="eastAsia"/>
           <w:sz w:val="20"/>
           <w:szCs w:val="21"/>
         </w:rPr>
@@ -317,13 +299,7 @@
         <w:rPr>
           <w:rFonts w:hint="eastAsia"/>
         </w:rPr>
-        <w:t>2.</w:t>
-      </w:r>
-      <w:r>
-        <w:rPr>
-          <w:rFonts w:hint="eastAsia"/>
-        </w:rPr>
-        <w:t>1收集和整理文档</w:t>
+        <w:t>2.1收集和整理文档</w:t>
       </w:r>
     </w:p>
     <w:p>
@@ -356,6 +332,7 @@
         </w:tabs>
         <w:ind w:firstLineChars="200" w:firstLine="420"/>
         <w:rPr>
+          <w:rFonts w:hint="eastAsia"/>
           <w:sz w:val="20"/>
           <w:szCs w:val="21"/>
         </w:rPr>
@@ -390,6 +367,9 @@
         <w:tabs>
           <w:tab w:val="left" w:pos="462"/>
         </w:tabs>
+        <w:rPr>
+          <w:rFonts w:hint="eastAsia"/>
+        </w:rPr>
       </w:pPr>
       <w:r>
         <w:rPr>
@@ -431,21 +411,7 @@
         <w:rPr>
           <w:rFonts w:hint="eastAsia"/>
         </w:rPr>
-        <w:t>集成星火大模型</w:t>
-      </w:r>
-      <w:proofErr w:type="spellStart"/>
-      <w:r>
-        <w:rPr>
-          <w:rFonts w:hint="eastAsia"/>
-        </w:rPr>
-        <w:t>iFlySpark</w:t>
-      </w:r>
-      <w:proofErr w:type="spellEnd"/>
-      <w:r>
-        <w:rPr>
-          <w:rFonts w:hint="eastAsia"/>
-        </w:rPr>
-        <w:t>，配置 API 连接</w:t>
+        <w:t>集成星火大模型iFlySpark，配置 API 连接</w:t>
       </w:r>
     </w:p>
     <w:p>
@@ -474,6 +440,11 @@
       </w:r>
     </w:p>
     <w:p>
+      <w:pPr>
+        <w:rPr>
+          <w:rFonts w:hint="eastAsia"/>
+        </w:rPr>
+      </w:pPr>
       <w:r>
         <w:rPr>
           <w:rFonts w:hint="eastAsia"/>
@@ -484,6 +455,9 @@
     <w:p>
       <w:pPr>
         <w:ind w:firstLine="420"/>
+        <w:rPr>
+          <w:rFonts w:hint="eastAsia"/>
+        </w:rPr>
       </w:pPr>
       <w:r>
         <w:rPr>
@@ -507,13 +481,7 @@
         <w:rPr>
           <w:rFonts w:hint="eastAsia"/>
         </w:rPr>
-        <w:t xml:space="preserve"> </w:t>
-      </w:r>
-      <w:r>
-        <w:rPr>
-          <w:rFonts w:hint="eastAsia"/>
-        </w:rPr>
-        <w:t>Engineering</w:t>
+        <w:t xml:space="preserve"> Engineering</w:t>
       </w:r>
       <w:r>
         <w:rPr>
@@ -525,6 +493,9 @@
     <w:p>
       <w:pPr>
         <w:ind w:firstLine="420"/>
+        <w:rPr>
+          <w:rFonts w:hint="eastAsia"/>
+        </w:rPr>
       </w:pPr>
       <w:r>
         <w:rPr>
@@ -1130,6 +1101,7 @@
   <w:style w:type="character" w:default="1" w:styleId="a0">
     <w:name w:val="Default Paragraph Font"/>
     <w:uiPriority w:val="1"/>
+    <w:semiHidden/>
     <w:unhideWhenUsed/>
   </w:style>
   <w:style w:type="table" w:default="1" w:styleId="a1">
